--- a/src/workshop/architecture.docx
+++ b/src/workshop/architecture.docx
@@ -3,12 +3,6 @@
 <w:document xmlns:ve="http://schemas.openxmlformats.org/markup-compatibility/2006" xmlns:o="urn:schemas-microsoft-com:office:office" xmlns:r="http://schemas.openxmlformats.org/officeDocument/2006/relationships" xmlns:m="http://schemas.openxmlformats.org/officeDocument/2006/math" xmlns:v="urn:schemas-microsoft-com:vml" xmlns:wp="http://schemas.openxmlformats.org/drawingml/2006/wordprocessingDrawing" xmlns:w10="urn:schemas-microsoft-com:office:word" xmlns:w="http://schemas.openxmlformats.org/wordprocessingml/2006/main" xmlns:wne="http://schemas.microsoft.com/office/word/2006/wordml">
   <w:body>
     <w:p>
-      <w:r>
-        <w:rPr>
-          <w:noProof/>
-          <w:lang w:eastAsia="hu-HU"/>
-        </w:rPr>
-      </w:r>
       <w:r>
         <w:pict>
           <v:group id="_x0000_s1027" editas="canvas" style="width:453.6pt;height:421.65pt;mso-position-horizontal-relative:char;mso-position-vertical-relative:line" coordorigin="1417,1417" coordsize="9072,8433">
@@ -54,9 +48,11 @@
                         <w:lang w:eastAsia="hu-HU"/>
                       </w:rPr>
                     </w:pPr>
+                    <w:proofErr w:type="spellStart"/>
                     <w:r>
                       <w:t>CalculateTennisScore</w:t>
                     </w:r>
+                    <w:proofErr w:type="spellEnd"/>
                     <w:r>
                       <w:br/>
                     </w:r>
@@ -70,6 +66,8 @@
                       </w:rPr>
                       <w:br/>
                     </w:r>
+                    <w:proofErr w:type="spellStart"/>
+                    <w:proofErr w:type="gramStart"/>
                     <w:r>
                       <w:rPr>
                         <w:rFonts w:ascii="Consolas" w:eastAsia="Times New Roman" w:hAnsi="Consolas" w:cs="Courier New"/>
@@ -80,6 +78,7 @@
                       </w:rPr>
                       <w:t>getCurrentScore</w:t>
                     </w:r>
+                    <w:proofErr w:type="spellEnd"/>
                     <w:r>
                       <w:rPr>
                         <w:rFonts w:ascii="Consolas" w:eastAsia="Times New Roman" w:hAnsi="Consolas" w:cs="Courier New"/>
@@ -88,7 +87,18 @@
                         <w:szCs w:val="20"/>
                         <w:lang w:eastAsia="hu-HU"/>
                       </w:rPr>
-                      <w:t>()</w:t>
+                      <w:t>(</w:t>
+                    </w:r>
+                    <w:proofErr w:type="gramEnd"/>
+                    <w:r>
+                      <w:rPr>
+                        <w:rFonts w:ascii="Consolas" w:eastAsia="Times New Roman" w:hAnsi="Consolas" w:cs="Courier New"/>
+                        <w:color w:val="000000"/>
+                        <w:sz w:val="20"/>
+                        <w:szCs w:val="20"/>
+                        <w:lang w:eastAsia="hu-HU"/>
+                      </w:rPr>
+                      <w:t>)</w:t>
                     </w:r>
                   </w:p>
                   <w:p/>
@@ -107,6 +117,7 @@
                         <w:color w:val="000000"/>
                       </w:rPr>
                     </w:pPr>
+                    <w:proofErr w:type="spellStart"/>
                     <w:r>
                       <w:rPr>
                         <w:rFonts w:ascii="Consolas" w:hAnsi="Consolas"/>
@@ -114,6 +125,7 @@
                       </w:rPr>
                       <w:t>PairTennisMatchScore</w:t>
                     </w:r>
+                    <w:proofErr w:type="spellEnd"/>
                   </w:p>
                   <w:p/>
                 </w:txbxContent>
@@ -131,6 +143,7 @@
                         <w:color w:val="000000"/>
                       </w:rPr>
                     </w:pPr>
+                    <w:proofErr w:type="spellStart"/>
                     <w:r>
                       <w:rPr>
                         <w:rFonts w:ascii="Consolas" w:hAnsi="Consolas"/>
@@ -138,6 +151,7 @@
                       </w:rPr>
                       <w:t>InvalidTennisPlayer</w:t>
                     </w:r>
+                    <w:proofErr w:type="spellEnd"/>
                   </w:p>
                   <w:p/>
                 </w:txbxContent>
@@ -155,6 +169,7 @@
                         <w:color w:val="000000"/>
                       </w:rPr>
                     </w:pPr>
+                    <w:proofErr w:type="spellStart"/>
                     <w:r>
                       <w:rPr>
                         <w:rFonts w:ascii="Consolas" w:hAnsi="Consolas"/>
@@ -162,6 +177,7 @@
                       </w:rPr>
                       <w:t>NoWinnerYet</w:t>
                     </w:r>
+                    <w:proofErr w:type="spellEnd"/>
                   </w:p>
                   <w:p/>
                 </w:txbxContent>
@@ -179,6 +195,7 @@
                         <w:color w:val="000000"/>
                       </w:rPr>
                     </w:pPr>
+                    <w:proofErr w:type="spellStart"/>
                     <w:r>
                       <w:rPr>
                         <w:rFonts w:ascii="Consolas" w:hAnsi="Consolas"/>
@@ -186,6 +203,7 @@
                       </w:rPr>
                       <w:t>PlayerActualScore</w:t>
                     </w:r>
+                    <w:proofErr w:type="spellEnd"/>
                   </w:p>
                   <w:p/>
                 </w:txbxContent>
@@ -210,12 +228,30 @@
                         <w:color w:val="000000"/>
                       </w:rPr>
                     </w:pPr>
-                    <w:r>
-                      <w:rPr>
-                        <w:rFonts w:ascii="Consolas" w:hAnsi="Consolas"/>
-                        <w:color w:val="000000"/>
-                      </w:rPr>
-                      <w:t>PlayTennis     &lt;I&gt;</w:t>
+                    <w:proofErr w:type="spellStart"/>
+                    <w:proofErr w:type="gramStart"/>
+                    <w:r>
+                      <w:rPr>
+                        <w:rFonts w:ascii="Consolas" w:hAnsi="Consolas"/>
+                        <w:color w:val="000000"/>
+                      </w:rPr>
+                      <w:t>PlayTennis</w:t>
+                    </w:r>
+                    <w:proofErr w:type="spellEnd"/>
+                    <w:r>
+                      <w:rPr>
+                        <w:rFonts w:ascii="Consolas" w:hAnsi="Consolas"/>
+                        <w:color w:val="000000"/>
+                      </w:rPr>
+                      <w:t xml:space="preserve">     &lt;</w:t>
+                    </w:r>
+                    <w:proofErr w:type="gramEnd"/>
+                    <w:r>
+                      <w:rPr>
+                        <w:rFonts w:ascii="Consolas" w:hAnsi="Consolas"/>
+                        <w:color w:val="000000"/>
+                      </w:rPr>
+                      <w:t>I&gt;</w:t>
                     </w:r>
                     <w:r>
                       <w:rPr>
@@ -234,12 +270,30 @@
                         <w:color w:val="000000"/>
                       </w:rPr>
                     </w:pPr>
-                    <w:r>
-                      <w:rPr>
-                        <w:rFonts w:ascii="Consolas" w:hAnsi="Consolas"/>
-                        <w:color w:val="000000"/>
-                      </w:rPr>
-                      <w:t>GetWhoWonTheGame()</w:t>
+                    <w:proofErr w:type="spellStart"/>
+                    <w:proofErr w:type="gramStart"/>
+                    <w:r>
+                      <w:rPr>
+                        <w:rFonts w:ascii="Consolas" w:hAnsi="Consolas"/>
+                        <w:color w:val="000000"/>
+                      </w:rPr>
+                      <w:t>GetWhoWonTheGame</w:t>
+                    </w:r>
+                    <w:proofErr w:type="spellEnd"/>
+                    <w:r>
+                      <w:rPr>
+                        <w:rFonts w:ascii="Consolas" w:hAnsi="Consolas"/>
+                        <w:color w:val="000000"/>
+                      </w:rPr>
+                      <w:t>(</w:t>
+                    </w:r>
+                    <w:proofErr w:type="gramEnd"/>
+                    <w:r>
+                      <w:rPr>
+                        <w:rFonts w:ascii="Consolas" w:hAnsi="Consolas"/>
+                        <w:color w:val="000000"/>
+                      </w:rPr>
+                      <w:t>)</w:t>
                     </w:r>
                   </w:p>
                   <w:p/>
@@ -258,6 +312,7 @@
                         <w:color w:val="000000"/>
                       </w:rPr>
                     </w:pPr>
+                    <w:proofErr w:type="spellStart"/>
                     <w:r>
                       <w:rPr>
                         <w:rFonts w:ascii="Consolas" w:hAnsi="Consolas"/>
@@ -265,6 +320,7 @@
                       </w:rPr>
                       <w:t>PlayTennisGame</w:t>
                     </w:r>
+                    <w:proofErr w:type="spellEnd"/>
                   </w:p>
                   <w:p>
                     <w:pPr>
@@ -282,6 +338,8 @@
                       </w:rPr>
                       <w:br/>
                     </w:r>
+                    <w:proofErr w:type="spellStart"/>
+                    <w:proofErr w:type="gramStart"/>
                     <w:r>
                       <w:rPr>
                         <w:rFonts w:ascii="Consolas" w:hAnsi="Consolas"/>
@@ -289,8 +347,13 @@
                       </w:rPr>
                       <w:t>getGame</w:t>
                     </w:r>
-                    <w:r>
-                      <w:t>()</w:t>
+                    <w:proofErr w:type="spellEnd"/>
+                    <w:r>
+                      <w:t>(</w:t>
+                    </w:r>
+                    <w:proofErr w:type="gramEnd"/>
+                    <w:r>
+                      <w:t>)</w:t>
                     </w:r>
                   </w:p>
                 </w:txbxContent>
@@ -308,12 +371,21 @@
                         <w:color w:val="000000"/>
                       </w:rPr>
                     </w:pPr>
-                    <w:r>
-                      <w:rPr>
-                        <w:rFonts w:ascii="Consolas" w:hAnsi="Consolas"/>
-                        <w:color w:val="000000"/>
-                      </w:rPr>
-                      <w:t>TennisPlayer &lt;E&gt;</w:t>
+                    <w:proofErr w:type="spellStart"/>
+                    <w:r>
+                      <w:rPr>
+                        <w:rFonts w:ascii="Consolas" w:hAnsi="Consolas"/>
+                        <w:color w:val="000000"/>
+                      </w:rPr>
+                      <w:t>TennisPlayer</w:t>
+                    </w:r>
+                    <w:proofErr w:type="spellEnd"/>
+                    <w:r>
+                      <w:rPr>
+                        <w:rFonts w:ascii="Consolas" w:hAnsi="Consolas"/>
+                        <w:color w:val="000000"/>
+                      </w:rPr>
+                      <w:t xml:space="preserve"> &lt;E&gt;</w:t>
                     </w:r>
                   </w:p>
                   <w:p>
@@ -342,6 +414,7 @@
                         <w:color w:val="000000"/>
                       </w:rPr>
                     </w:pPr>
+                    <w:proofErr w:type="spellStart"/>
                     <w:r>
                       <w:rPr>
                         <w:rFonts w:ascii="Consolas" w:hAnsi="Consolas"/>
@@ -349,6 +422,7 @@
                       </w:rPr>
                       <w:t>TennisMatch</w:t>
                     </w:r>
+                    <w:proofErr w:type="spellEnd"/>
                   </w:p>
                   <w:p>
                     <w:pPr>
@@ -366,57 +440,69 @@
                       </w:rPr>
                       <w:br/>
                     </w:r>
-                    <w:r>
-                      <w:rPr>
-                        <w:rFonts w:ascii="Consolas" w:hAnsi="Consolas"/>
-                        <w:color w:val="000000"/>
-                      </w:rPr>
-                      <w:t>getNumberOfWonGameInSets()</w:t>
-                    </w:r>
-                  </w:p>
-                  <w:p>
-                    <w:pPr>
-                      <w:pStyle w:val="HTMLPreformatted"/>
-                      <w:shd w:val="clear" w:color="auto" w:fill="FFFFFF"/>
-                      <w:rPr>
-                        <w:rFonts w:ascii="Consolas" w:hAnsi="Consolas"/>
-                        <w:color w:val="000000"/>
-                      </w:rPr>
-                    </w:pPr>
-                    <w:r>
-                      <w:rPr>
-                        <w:rFonts w:ascii="Consolas" w:hAnsi="Consolas"/>
-                        <w:color w:val="000000"/>
-                      </w:rPr>
-                      <w:t>getCurrentScore()</w:t>
-                    </w:r>
-                  </w:p>
-                  <w:p>
-                    <w:pPr>
-                      <w:pStyle w:val="HTMLPreformatted"/>
-                      <w:shd w:val="clear" w:color="auto" w:fill="FFFFFF"/>
-                      <w:rPr>
-                        <w:rFonts w:ascii="Consolas" w:hAnsi="Consolas"/>
-                        <w:color w:val="000000"/>
-                      </w:rPr>
-                    </w:pPr>
-                    <w:r>
-                      <w:rPr>
-                        <w:rFonts w:ascii="Consolas" w:hAnsi="Consolas"/>
-                        <w:color w:val="000000"/>
-                      </w:rPr>
-                      <w:t>addGame()</w:t>
-                    </w:r>
-                  </w:p>
-                  <w:p>
-                    <w:pPr>
-                      <w:pStyle w:val="HTMLPreformatted"/>
-                      <w:shd w:val="clear" w:color="auto" w:fill="FFFFFF"/>
-                      <w:rPr>
-                        <w:rFonts w:ascii="Consolas" w:hAnsi="Consolas"/>
-                        <w:color w:val="000000"/>
-                      </w:rPr>
-                    </w:pPr>
+                    <w:proofErr w:type="spellStart"/>
+                    <w:r>
+                      <w:rPr>
+                        <w:rFonts w:ascii="Consolas" w:hAnsi="Consolas"/>
+                        <w:color w:val="000000"/>
+                      </w:rPr>
+                      <w:t>getCurrentScore</w:t>
+                    </w:r>
+                    <w:proofErr w:type="spellEnd"/>
+                    <w:r>
+                      <w:rPr>
+                        <w:rFonts w:ascii="Consolas" w:hAnsi="Consolas"/>
+                        <w:color w:val="000000"/>
+                      </w:rPr>
+                      <w:t>()</w:t>
+                    </w:r>
+                  </w:p>
+                  <w:p>
+                    <w:pPr>
+                      <w:pStyle w:val="HTMLPreformatted"/>
+                      <w:shd w:val="clear" w:color="auto" w:fill="FFFFFF"/>
+                      <w:rPr>
+                        <w:rFonts w:ascii="Consolas" w:hAnsi="Consolas"/>
+                        <w:color w:val="000000"/>
+                      </w:rPr>
+                    </w:pPr>
+                    <w:proofErr w:type="spellStart"/>
+                    <w:proofErr w:type="gramStart"/>
+                    <w:r>
+                      <w:rPr>
+                        <w:rFonts w:ascii="Consolas" w:hAnsi="Consolas"/>
+                        <w:color w:val="000000"/>
+                      </w:rPr>
+                      <w:t>addGame</w:t>
+                    </w:r>
+                    <w:proofErr w:type="spellEnd"/>
+                    <w:r>
+                      <w:rPr>
+                        <w:rFonts w:ascii="Consolas" w:hAnsi="Consolas"/>
+                        <w:color w:val="000000"/>
+                      </w:rPr>
+                      <w:t>(</w:t>
+                    </w:r>
+                    <w:proofErr w:type="gramEnd"/>
+                    <w:r>
+                      <w:rPr>
+                        <w:rFonts w:ascii="Consolas" w:hAnsi="Consolas"/>
+                        <w:color w:val="000000"/>
+                      </w:rPr>
+                      <w:t>)</w:t>
+                    </w:r>
+                  </w:p>
+                  <w:p>
+                    <w:pPr>
+                      <w:pStyle w:val="HTMLPreformatted"/>
+                      <w:shd w:val="clear" w:color="auto" w:fill="FFFFFF"/>
+                      <w:rPr>
+                        <w:rFonts w:ascii="Consolas" w:hAnsi="Consolas"/>
+                        <w:color w:val="000000"/>
+                      </w:rPr>
+                    </w:pPr>
+                    <w:proofErr w:type="spellStart"/>
+                    <w:proofErr w:type="gramStart"/>
                     <w:r>
                       <w:rPr>
                         <w:rFonts w:ascii="Consolas" w:hAnsi="Consolas"/>
@@ -429,18 +515,36 @@
                         <w:rFonts w:ascii="Consolas" w:hAnsi="Consolas"/>
                         <w:color w:val="000000"/>
                       </w:rPr>
-                      <w:t>sMatchOver()</w:t>
-                    </w:r>
-                  </w:p>
-                  <w:p>
-                    <w:pPr>
-                      <w:pStyle w:val="HTMLPreformatted"/>
-                      <w:shd w:val="clear" w:color="auto" w:fill="FFFFFF"/>
-                      <w:rPr>
-                        <w:rFonts w:ascii="Consolas" w:hAnsi="Consolas"/>
-                        <w:color w:val="000000"/>
-                      </w:rPr>
-                    </w:pPr>
+                      <w:t>sMatchOver</w:t>
+                    </w:r>
+                    <w:proofErr w:type="spellEnd"/>
+                    <w:r>
+                      <w:rPr>
+                        <w:rFonts w:ascii="Consolas" w:hAnsi="Consolas"/>
+                        <w:color w:val="000000"/>
+                      </w:rPr>
+                      <w:t>(</w:t>
+                    </w:r>
+                    <w:proofErr w:type="gramEnd"/>
+                    <w:r>
+                      <w:rPr>
+                        <w:rFonts w:ascii="Consolas" w:hAnsi="Consolas"/>
+                        <w:color w:val="000000"/>
+                      </w:rPr>
+                      <w:t>)</w:t>
+                    </w:r>
+                  </w:p>
+                  <w:p>
+                    <w:pPr>
+                      <w:pStyle w:val="HTMLPreformatted"/>
+                      <w:shd w:val="clear" w:color="auto" w:fill="FFFFFF"/>
+                      <w:rPr>
+                        <w:rFonts w:ascii="Consolas" w:hAnsi="Consolas"/>
+                        <w:color w:val="000000"/>
+                      </w:rPr>
+                    </w:pPr>
+                    <w:proofErr w:type="spellStart"/>
+                    <w:proofErr w:type="gramStart"/>
                     <w:r>
                       <w:rPr>
                         <w:rFonts w:ascii="Consolas" w:hAnsi="Consolas"/>
@@ -453,7 +557,23 @@
                         <w:rFonts w:ascii="Consolas" w:hAnsi="Consolas"/>
                         <w:color w:val="000000"/>
                       </w:rPr>
-                      <w:t>etWinner()</w:t>
+                      <w:t>etWinner</w:t>
+                    </w:r>
+                    <w:proofErr w:type="spellEnd"/>
+                    <w:r>
+                      <w:rPr>
+                        <w:rFonts w:ascii="Consolas" w:hAnsi="Consolas"/>
+                        <w:color w:val="000000"/>
+                      </w:rPr>
+                      <w:t>(</w:t>
+                    </w:r>
+                    <w:proofErr w:type="gramEnd"/>
+                    <w:r>
+                      <w:rPr>
+                        <w:rFonts w:ascii="Consolas" w:hAnsi="Consolas"/>
+                        <w:color w:val="000000"/>
+                      </w:rPr>
+                      <w:t>)</w:t>
                     </w:r>
                   </w:p>
                   <w:p/>
@@ -472,12 +592,21 @@
                         <w:color w:val="000000"/>
                       </w:rPr>
                     </w:pPr>
-                    <w:r>
-                      <w:rPr>
-                        <w:rFonts w:ascii="Consolas" w:hAnsi="Consolas"/>
-                        <w:color w:val="000000"/>
-                      </w:rPr>
-                      <w:t>TypeOfTennisMatch &lt;E&gt;</w:t>
+                    <w:proofErr w:type="spellStart"/>
+                    <w:r>
+                      <w:rPr>
+                        <w:rFonts w:ascii="Consolas" w:hAnsi="Consolas"/>
+                        <w:color w:val="000000"/>
+                      </w:rPr>
+                      <w:t>TypeOfTennisMatch</w:t>
+                    </w:r>
+                    <w:proofErr w:type="spellEnd"/>
+                    <w:r>
+                      <w:rPr>
+                        <w:rFonts w:ascii="Consolas" w:hAnsi="Consolas"/>
+                        <w:color w:val="000000"/>
+                      </w:rPr>
+                      <w:t xml:space="preserve"> &lt;E&gt;</w:t>
                     </w:r>
                   </w:p>
                   <w:p/>

--- a/src/workshop/architecture.docx
+++ b/src/workshop/architecture.docx
@@ -35,7 +35,7 @@
               <v:stroke joinstyle="miter"/>
               <v:path gradientshapeok="t" o:connecttype="rect"/>
             </v:shapetype>
-            <v:shape id="_x0000_s1028" type="#_x0000_t202" style="position:absolute;left:7861;top:6046;width:2360;height:964">
+            <v:shape id="_x0000_s1028" type="#_x0000_t202" style="position:absolute;left:7861;top:6206;width:2360;height:964">
               <v:textbox>
                 <w:txbxContent>
                   <w:p>
@@ -402,7 +402,7 @@
                 </w:txbxContent>
               </v:textbox>
             </v:shape>
-            <v:shape id="_x0000_s1037" type="#_x0000_t202" style="position:absolute;left:4456;top:7690;width:3190;height:1840">
+            <v:shape id="_x0000_s1037" type="#_x0000_t202" style="position:absolute;left:5089;top:7690;width:3190;height:1840">
               <v:textbox>
                 <w:txbxContent>
                   <w:p>
@@ -613,7 +613,7 @@
                 </w:txbxContent>
               </v:textbox>
             </v:shape>
-            <v:shape id="_x0000_s1039" type="#_x0000_t32" style="position:absolute;left:9041;top:4626;width:1;height:1420;flip:y" o:connectortype="straight">
+            <v:shape id="_x0000_s1039" type="#_x0000_t32" style="position:absolute;left:9041;top:4626;width:1;height:1580;flip:y" o:connectortype="straight">
               <v:stroke endarrow="open"/>
             </v:shape>
             <v:shape id="_x0000_s1040" type="#_x0000_t32" style="position:absolute;left:3615;top:2804;width:1;height:1312;flip:y" o:connectortype="straight">
@@ -622,23 +622,102 @@
             <v:shape id="_x0000_s1041" type="#_x0000_t32" style="position:absolute;left:3615;top:2350;width:2529;height:1766;flip:y" o:connectortype="straight">
               <v:stroke endarrow="open"/>
             </v:shape>
-            <v:shape id="_x0000_s1042" type="#_x0000_t32" style="position:absolute;left:6051;top:3700;width:1560;height:3990;flip:y" o:connectortype="straight">
+            <v:shape id="_x0000_s1042" type="#_x0000_t32" style="position:absolute;left:6684;top:3700;width:927;height:3990;flip:y" o:connectortype="straight">
               <v:stroke endarrow="open"/>
             </v:shape>
-            <v:shape id="_x0000_s1043" type="#_x0000_t32" style="position:absolute;left:6051;top:4626;width:2990;height:3064;flip:y" o:connectortype="straight">
+            <v:shape id="_x0000_s1043" type="#_x0000_t32" style="position:absolute;left:6684;top:4626;width:2357;height:3064;flip:y" o:connectortype="straight">
               <v:stroke endarrow="open"/>
             </v:shape>
-            <v:shape id="_x0000_s1044" type="#_x0000_t32" style="position:absolute;left:6051;top:7010;width:2990;height:680;flip:y" o:connectortype="straight">
+            <v:shape id="_x0000_s1044" type="#_x0000_t32" style="position:absolute;left:6684;top:7170;width:2357;height:520;flip:y" o:connectortype="straight">
               <v:stroke endarrow="open"/>
             </v:shape>
-            <v:shape id="_x0000_s1045" type="#_x0000_t32" style="position:absolute;left:6051;top:2350;width:93;height:5340;flip:y" o:connectortype="straight">
+            <v:shape id="_x0000_s1045" type="#_x0000_t32" style="position:absolute;left:6144;top:2350;width:540;height:5340;flip:x y" o:connectortype="straight">
               <v:stroke endarrow="open"/>
             </v:shape>
-            <v:shape id="_x0000_s1046" type="#_x0000_t32" style="position:absolute;left:4966;top:6556;width:1085;height:1134;flip:x y" o:connectortype="straight">
+            <v:shape id="_x0000_s1046" type="#_x0000_t32" style="position:absolute;left:4966;top:6556;width:1718;height:1134;flip:x y" o:connectortype="straight">
               <v:stroke endarrow="open"/>
             </v:shape>
-            <v:shape id="_x0000_s1047" type="#_x0000_t32" style="position:absolute;left:2791;top:6556;width:3260;height:1134;flip:x y" o:connectortype="straight">
+            <v:shape id="_x0000_s1047" type="#_x0000_t32" style="position:absolute;left:2791;top:6556;width:3893;height:1134;flip:x y" o:connectortype="straight">
               <v:stroke endarrow="open"/>
+            </v:shape>
+            <v:shape id="_x0000_s1049" type="#_x0000_t202" style="position:absolute;left:1561;top:7850;width:3335;height:1200">
+              <v:textbox>
+                <w:txbxContent>
+                  <w:p>
+                    <w:pPr>
+                      <w:pStyle w:val="HTMLPreformatted"/>
+                      <w:shd w:val="clear" w:color="auto" w:fill="FFFFFF"/>
+                      <w:rPr>
+                        <w:rFonts w:ascii="Consolas" w:hAnsi="Consolas"/>
+                        <w:color w:val="000000"/>
+                      </w:rPr>
+                    </w:pPr>
+                    <w:proofErr w:type="spellStart"/>
+                    <w:r>
+                      <w:rPr>
+                        <w:rFonts w:ascii="Consolas" w:hAnsi="Consolas"/>
+                        <w:color w:val="000000"/>
+                      </w:rPr>
+                      <w:t>ScorePrinter</w:t>
+                    </w:r>
+                    <w:proofErr w:type="spellEnd"/>
+                  </w:p>
+                  <w:p>
+                    <w:pPr>
+                      <w:pStyle w:val="HTMLPreformatted"/>
+                      <w:shd w:val="clear" w:color="auto" w:fill="FFFFFF"/>
+                    </w:pPr>
+                    <w:r>
+                      <w:rPr>
+                        <w:rFonts w:ascii="Consolas" w:hAnsi="Consolas"/>
+                        <w:color w:val="000000"/>
+                      </w:rPr>
+                      <w:br/>
+                    </w:r>
+                    <w:proofErr w:type="spellStart"/>
+                    <w:proofErr w:type="gramStart"/>
+                    <w:r>
+                      <w:rPr>
+                        <w:rFonts w:ascii="Consolas" w:hAnsi="Consolas"/>
+                        <w:color w:val="000000"/>
+                      </w:rPr>
+                      <w:t>displayActualScoreHeader</w:t>
+                    </w:r>
+                    <w:proofErr w:type="spellEnd"/>
+                    <w:r>
+                      <w:t>(</w:t>
+                    </w:r>
+                    <w:proofErr w:type="gramEnd"/>
+                    <w:r>
+                      <w:t>)</w:t>
+                    </w:r>
+                  </w:p>
+                  <w:p>
+                    <w:pPr>
+                      <w:pStyle w:val="HTMLPreformatted"/>
+                      <w:shd w:val="clear" w:color="auto" w:fill="FFFFFF"/>
+                      <w:rPr>
+                        <w:rFonts w:ascii="Consolas" w:hAnsi="Consolas"/>
+                        <w:color w:val="000000"/>
+                      </w:rPr>
+                    </w:pPr>
+                    <w:r>
+                      <w:rPr>
+                        <w:rFonts w:ascii="Consolas" w:hAnsi="Consolas"/>
+                        <w:color w:val="000000"/>
+                      </w:rPr>
+                      <w:t>displayActualScore</w:t>
+                    </w:r>
+                    <w:r>
+                      <w:rPr>
+                        <w:rFonts w:ascii="Consolas" w:hAnsi="Consolas"/>
+                        <w:color w:val="000000"/>
+                      </w:rPr>
+                      <w:t>()</w:t>
+                    </w:r>
+                  </w:p>
+                </w:txbxContent>
+              </v:textbox>
             </v:shape>
             <w10:wrap type="none"/>
             <w10:anchorlock/>
